--- a/Group_9_Proposal.docx
+++ b/Group_9_Proposal.docx
@@ -196,6 +196,9 @@
         <w:jc w:val="center"/>
       </w:pPr>
       <w:r>
+        <w:rPr>
+          <w:noProof/>
+        </w:rPr>
         <w:drawing>
           <wp:inline distT="0" distB="0" distL="0" distR="0" wp14:anchorId="2887C225" wp14:editId="0CB99D46">
             <wp:extent cx="3505200" cy="2190750"/>
@@ -239,6 +242,9 @@
         <w:jc w:val="center"/>
       </w:pPr>
       <w:r>
+        <w:rPr>
+          <w:noProof/>
+        </w:rPr>
         <w:drawing>
           <wp:inline distT="0" distB="0" distL="0" distR="0" wp14:anchorId="45AD9073" wp14:editId="03B3308F">
             <wp:extent cx="3501909" cy="3343275"/>
@@ -396,6 +402,9 @@
         <w:jc w:val="center"/>
       </w:pPr>
       <w:r>
+        <w:rPr>
+          <w:noProof/>
+        </w:rPr>
         <w:lastRenderedPageBreak/>
         <w:drawing>
           <wp:inline distT="0" distB="0" distL="0" distR="0" wp14:anchorId="4F29F40A" wp14:editId="28AD0E15">
@@ -466,12 +475,48 @@
           <w:numId w:val="3"/>
         </w:numPr>
       </w:pPr>
-      <w:r>
-        <w:t>https://github.com/berlyflores-98/Project-2.git</w:t>
-      </w:r>
-    </w:p>
+      <w:hyperlink r:id="rId14" w:history="1">
+        <w:r>
+          <w:rPr>
+            <w:rStyle w:val="Hyperlink"/>
+          </w:rPr>
+          <w:t>https://github.com/berlyflores-98/Project-2.git</w:t>
+        </w:r>
+      </w:hyperlink>
+    </w:p>
+    <w:p/>
+    <w:p>
+      <w:r>
+        <w:t>Questions:</w:t>
+      </w:r>
+    </w:p>
+    <w:p>
+      <w:r>
+        <w:t>-Which country has the highest rating releases in 7 days, 3 months, 6 months</w:t>
+      </w:r>
+    </w:p>
+    <w:p>
+      <w:r>
+        <w:t>-</w:t>
+      </w:r>
+      <w:r>
+        <w:t xml:space="preserve">Which country has the </w:t>
+      </w:r>
+      <w:r>
+        <w:t xml:space="preserve">most </w:t>
+      </w:r>
+      <w:r>
+        <w:t>releases in 7 days, 3 months, 6 months</w:t>
+      </w:r>
+    </w:p>
+    <w:p>
+      <w:r>
+        <w:t>-What are the most popular genres by country</w:t>
+      </w:r>
+    </w:p>
+    <w:p/>
     <w:sectPr>
-      <w:headerReference w:type="default" r:id="rId14"/>
+      <w:headerReference w:type="default" r:id="rId15"/>
       <w:pgSz w:w="12240" w:h="15840"/>
       <w:pgMar w:top="1440" w:right="1440" w:bottom="1440" w:left="1440" w:header="720" w:footer="720" w:gutter="0"/>
       <w:cols w:space="720"/>
@@ -1056,6 +1101,7 @@
     <w:lsdException w:name="HTML Sample" w:semiHidden="1" w:unhideWhenUsed="1"/>
     <w:lsdException w:name="HTML Typewriter" w:semiHidden="1" w:unhideWhenUsed="1"/>
     <w:lsdException w:name="HTML Variable" w:semiHidden="1" w:unhideWhenUsed="1"/>
+    <w:lsdException w:name="Normal Table" w:semiHidden="1" w:unhideWhenUsed="1"/>
     <w:lsdException w:name="annotation subject" w:semiHidden="1" w:unhideWhenUsed="1"/>
     <w:lsdException w:name="No List" w:semiHidden="1" w:unhideWhenUsed="1"/>
     <w:lsdException w:name="Outline List 1" w:semiHidden="1" w:unhideWhenUsed="1"/>
@@ -1102,8 +1148,10 @@
     <w:lsdException w:name="Table Subtle 2" w:semiHidden="1" w:unhideWhenUsed="1"/>
     <w:lsdException w:name="Table Web 1" w:semiHidden="1" w:unhideWhenUsed="1"/>
     <w:lsdException w:name="Table Web 2" w:semiHidden="1" w:unhideWhenUsed="1"/>
+    <w:lsdException w:name="Table Web 3" w:semiHidden="1" w:unhideWhenUsed="1"/>
     <w:lsdException w:name="Balloon Text" w:semiHidden="1" w:unhideWhenUsed="1"/>
     <w:lsdException w:name="Table Grid" w:uiPriority="39"/>
+    <w:lsdException w:name="Table Theme" w:semiHidden="1" w:unhideWhenUsed="1"/>
     <w:lsdException w:name="Placeholder Text" w:semiHidden="1"/>
     <w:lsdException w:name="No Spacing" w:uiPriority="1" w:qFormat="1"/>
     <w:lsdException w:name="Light Shading" w:uiPriority="60"/>
